--- a/CSC435/StudyLog.docx
+++ b/CSC435/StudyLog.docx
@@ -366,13 +366,16 @@
         </w:numPr>
       </w:pPr>
       <w:r>
-        <w:t xml:space="preserve">Latency is </w:t>
-      </w:r>
-      <w:proofErr w:type="spellStart"/>
-      <w:r>
-        <w:t>zeo</w:t>
-      </w:r>
-      <w:proofErr w:type="spellEnd"/>
+        <w:t>Latency is ze</w:t>
+      </w:r>
+      <w:r>
+        <w:t>r</w:t>
+      </w:r>
+      <w:bookmarkStart w:id="0" w:name="_GoBack"/>
+      <w:bookmarkEnd w:id="0"/>
+      <w:r>
+        <w:t>o</w:t>
+      </w:r>
     </w:p>
     <w:p>
       <w:pPr>
@@ -902,8 +905,6 @@
         <w:pStyle w:val="ListParagraph"/>
         <w:ind w:left="360"/>
       </w:pPr>
-      <w:bookmarkStart w:id="0" w:name="_GoBack"/>
-      <w:bookmarkEnd w:id="0"/>
     </w:p>
     <w:p>
       <w:pPr>
